--- a/documentatie/SoftwareArchitectuurDocument.docx
+++ b/documentatie/SoftwareArchitectuurDocument.docx
@@ -137,6 +137,7 @@
         </w:rPr>
         <w:tab/>
       </w:r>
+      <w:proofErr w:type="spellStart"/>
       <w:r>
         <w:rPr>
           <w:rFonts w:ascii="Arial" w:hAnsi="Arial" w:cs="Arial"/>
@@ -144,6 +145,7 @@
         </w:rPr>
         <w:t>BestelMar</w:t>
       </w:r>
+      <w:proofErr w:type="spellEnd"/>
     </w:p>
     <w:p>
       <w:pPr>
@@ -638,6 +640,7 @@
                 <w:lang w:val="en-GB"/>
               </w:rPr>
             </w:pPr>
+            <w:proofErr w:type="spellStart"/>
             <w:r>
               <w:rPr>
                 <w:rFonts w:ascii="Arial" w:hAnsi="Arial" w:cs="Arial"/>
@@ -645,6 +648,7 @@
               </w:rPr>
               <w:t>Wijzigingen</w:t>
             </w:r>
+            <w:proofErr w:type="spellEnd"/>
           </w:p>
         </w:tc>
         <w:tc>
@@ -730,12 +734,21 @@
                 <w:lang w:val="en-GB"/>
               </w:rPr>
             </w:pPr>
+            <w:proofErr w:type="spellStart"/>
             <w:r>
               <w:rPr>
                 <w:rFonts w:ascii="Arial" w:hAnsi="Arial" w:cs="Arial"/>
                 <w:lang w:val="en-GB"/>
               </w:rPr>
-              <w:t>Opzet document</w:t>
+              <w:t>Opzet</w:t>
+            </w:r>
+            <w:proofErr w:type="spellEnd"/>
+            <w:r>
+              <w:rPr>
+                <w:rFonts w:ascii="Arial" w:hAnsi="Arial" w:cs="Arial"/>
+                <w:lang w:val="en-GB"/>
+              </w:rPr>
+              <w:t xml:space="preserve"> document</w:t>
             </w:r>
           </w:p>
         </w:tc>
@@ -756,8 +769,17 @@
                 <w:rFonts w:ascii="Arial" w:hAnsi="Arial" w:cs="Arial"/>
                 <w:lang w:val="en-GB"/>
               </w:rPr>
-              <w:t>Nico Kuijpers</w:t>
+              <w:t xml:space="preserve">Nico </w:t>
             </w:r>
+            <w:proofErr w:type="spellStart"/>
+            <w:r>
+              <w:rPr>
+                <w:rFonts w:ascii="Arial" w:hAnsi="Arial" w:cs="Arial"/>
+                <w:lang w:val="en-GB"/>
+              </w:rPr>
+              <w:t>Kuijpers</w:t>
+            </w:r>
+            <w:proofErr w:type="spellEnd"/>
           </w:p>
         </w:tc>
         <w:tc>
@@ -784,7 +806,23 @@
                 <w:rFonts w:ascii="Arial" w:hAnsi="Arial" w:cs="Arial"/>
                 <w:lang w:val="en-GB"/>
               </w:rPr>
-              <w:t xml:space="preserve"> dec 2017</w:t>
+              <w:t xml:space="preserve"> </w:t>
+            </w:r>
+            <w:proofErr w:type="spellStart"/>
+            <w:r>
+              <w:rPr>
+                <w:rFonts w:ascii="Arial" w:hAnsi="Arial" w:cs="Arial"/>
+                <w:lang w:val="en-GB"/>
+              </w:rPr>
+              <w:t>dec</w:t>
+            </w:r>
+            <w:proofErr w:type="spellEnd"/>
+            <w:r>
+              <w:rPr>
+                <w:rFonts w:ascii="Arial" w:hAnsi="Arial" w:cs="Arial"/>
+                <w:lang w:val="en-GB"/>
+              </w:rPr>
+              <w:t xml:space="preserve"> 2017</w:t>
             </w:r>
           </w:p>
         </w:tc>
@@ -1028,12 +1066,14 @@
               <w:rFonts w:ascii="Arial" w:hAnsi="Arial" w:cs="Arial"/>
             </w:rPr>
           </w:pPr>
+          <w:proofErr w:type="spellStart"/>
           <w:r>
             <w:rPr>
               <w:rFonts w:ascii="Arial" w:hAnsi="Arial" w:cs="Arial"/>
             </w:rPr>
             <w:t>Inhoud</w:t>
           </w:r>
+          <w:proofErr w:type="spellEnd"/>
         </w:p>
         <w:p>
           <w:pPr>
@@ -1677,7 +1717,23 @@
           <w:rFonts w:ascii="Arial" w:hAnsi="Arial" w:cs="Arial"/>
           <w:lang w:val="nl-NL"/>
         </w:rPr>
-        <w:t xml:space="preserve">In dit document wordt de globale technische implementatie en architectuur van de applicatie uiteengezet. Voor het domeinmodel en functionele requirements verwijzen we u naar het analysedoucment waarin deze worden beschreven. </w:t>
+        <w:t xml:space="preserve">In dit document wordt de globale technische implementatie en architectuur van de applicatie uiteengezet. Voor het domeinmodel en functionele requirements verwijzen we u naar het </w:t>
+      </w:r>
+      <w:proofErr w:type="spellStart"/>
+      <w:r>
+        <w:rPr>
+          <w:rFonts w:ascii="Arial" w:hAnsi="Arial" w:cs="Arial"/>
+          <w:lang w:val="nl-NL"/>
+        </w:rPr>
+        <w:t>analysedoucment</w:t>
+      </w:r>
+      <w:proofErr w:type="spellEnd"/>
+      <w:r>
+        <w:rPr>
+          <w:rFonts w:ascii="Arial" w:hAnsi="Arial" w:cs="Arial"/>
+          <w:lang w:val="nl-NL"/>
+        </w:rPr>
+        <w:t xml:space="preserve"> waarin deze worden beschreven. </w:t>
       </w:r>
     </w:p>
     <w:p>
@@ -1955,7 +2011,71 @@
           <w:rFonts w:ascii="Arial" w:hAnsi="Arial" w:cs="Arial"/>
           <w:color w:val="000000"/>
         </w:rPr>
-        <w:t>De BestelMar applicatie maakt gebruik van 3 containers. Als front-end wordt Vue js als technologie gebruikt. Hier is voor gekozen omdat met dit framework makkelijk realtime web-applicaties ontwikkeld kunnen worden.</w:t>
+        <w:t xml:space="preserve">De </w:t>
+      </w:r>
+      <w:proofErr w:type="spellStart"/>
+      <w:r>
+        <w:rPr>
+          <w:rFonts w:ascii="Arial" w:hAnsi="Arial" w:cs="Arial"/>
+          <w:color w:val="000000"/>
+        </w:rPr>
+        <w:t>BestelMar</w:t>
+      </w:r>
+      <w:proofErr w:type="spellEnd"/>
+      <w:r>
+        <w:rPr>
+          <w:rFonts w:ascii="Arial" w:hAnsi="Arial" w:cs="Arial"/>
+          <w:color w:val="000000"/>
+        </w:rPr>
+        <w:t xml:space="preserve"> applicatie maakt gebruik van 3 containers. Als front-end wordt Vue </w:t>
+      </w:r>
+      <w:proofErr w:type="spellStart"/>
+      <w:r>
+        <w:rPr>
+          <w:rFonts w:ascii="Arial" w:hAnsi="Arial" w:cs="Arial"/>
+          <w:color w:val="000000"/>
+        </w:rPr>
+        <w:t>js</w:t>
+      </w:r>
+      <w:proofErr w:type="spellEnd"/>
+      <w:r>
+        <w:rPr>
+          <w:rFonts w:ascii="Arial" w:hAnsi="Arial" w:cs="Arial"/>
+          <w:color w:val="000000"/>
+        </w:rPr>
+        <w:t xml:space="preserve"> als technologie gebruikt. Hier is voor gekozen omdat met dit framework makkelijk </w:t>
+      </w:r>
+      <w:proofErr w:type="spellStart"/>
+      <w:r>
+        <w:rPr>
+          <w:rFonts w:ascii="Arial" w:hAnsi="Arial" w:cs="Arial"/>
+          <w:color w:val="000000"/>
+        </w:rPr>
+        <w:t>realtime</w:t>
+      </w:r>
+      <w:proofErr w:type="spellEnd"/>
+      <w:r>
+        <w:rPr>
+          <w:rFonts w:ascii="Arial" w:hAnsi="Arial" w:cs="Arial"/>
+          <w:color w:val="000000"/>
+        </w:rPr>
+        <w:t xml:space="preserve"> </w:t>
+      </w:r>
+      <w:proofErr w:type="spellStart"/>
+      <w:r>
+        <w:rPr>
+          <w:rFonts w:ascii="Arial" w:hAnsi="Arial" w:cs="Arial"/>
+          <w:color w:val="000000"/>
+        </w:rPr>
+        <w:t>web-applicaties</w:t>
+      </w:r>
+      <w:proofErr w:type="spellEnd"/>
+      <w:r>
+        <w:rPr>
+          <w:rFonts w:ascii="Arial" w:hAnsi="Arial" w:cs="Arial"/>
+          <w:color w:val="000000"/>
+        </w:rPr>
+        <w:t xml:space="preserve"> ontwikkeld kunnen worden.</w:t>
       </w:r>
     </w:p>
     <w:p>
@@ -1972,8 +2092,186 @@
           <w:rFonts w:ascii="Arial" w:hAnsi="Arial" w:cs="Arial"/>
           <w:color w:val="000000"/>
         </w:rPr>
-        <w:t>Het back-end communiceert met het front-end m.b.v. websockets om data realtime weer te geven en maakt gebruik van een meerlaags architectuur. De minder belangrijke en frequente communicatie kan via REST interfaces verlopen. Het back-end communiceert vanuit de Data Access Layer met de Persistence Layer m.b.v. REST interfaces. Hier is voor gekozen om de database veilig te stellen door er een extra laag aan toe te voegen. Ook is het hierdoor makkelijker om, indien van overbelasting van het back-end, meerdere back-ends te gebruiken.</w:t>
-      </w:r>
+        <w:t xml:space="preserve">Het </w:t>
+      </w:r>
+      <w:proofErr w:type="spellStart"/>
+      <w:r>
+        <w:rPr>
+          <w:rFonts w:ascii="Arial" w:hAnsi="Arial" w:cs="Arial"/>
+          <w:color w:val="000000"/>
+        </w:rPr>
+        <w:t>back-end</w:t>
+      </w:r>
+      <w:proofErr w:type="spellEnd"/>
+      <w:r>
+        <w:rPr>
+          <w:rFonts w:ascii="Arial" w:hAnsi="Arial" w:cs="Arial"/>
+          <w:color w:val="000000"/>
+        </w:rPr>
+        <w:t xml:space="preserve"> communiceert met het front-end m.b.v. </w:t>
+      </w:r>
+      <w:proofErr w:type="spellStart"/>
+      <w:r>
+        <w:rPr>
+          <w:rFonts w:ascii="Arial" w:hAnsi="Arial" w:cs="Arial"/>
+          <w:color w:val="000000"/>
+        </w:rPr>
+        <w:t>websockets</w:t>
+      </w:r>
+      <w:proofErr w:type="spellEnd"/>
+      <w:r>
+        <w:rPr>
+          <w:rFonts w:ascii="Arial" w:hAnsi="Arial" w:cs="Arial"/>
+          <w:color w:val="000000"/>
+        </w:rPr>
+        <w:t xml:space="preserve"> om data </w:t>
+      </w:r>
+      <w:proofErr w:type="spellStart"/>
+      <w:r>
+        <w:rPr>
+          <w:rFonts w:ascii="Arial" w:hAnsi="Arial" w:cs="Arial"/>
+          <w:color w:val="000000"/>
+        </w:rPr>
+        <w:t>realtime</w:t>
+      </w:r>
+      <w:proofErr w:type="spellEnd"/>
+      <w:r>
+        <w:rPr>
+          <w:rFonts w:ascii="Arial" w:hAnsi="Arial" w:cs="Arial"/>
+          <w:color w:val="000000"/>
+        </w:rPr>
+        <w:t xml:space="preserve"> weer te geven en maakt gebruik van een </w:t>
+      </w:r>
+      <w:proofErr w:type="spellStart"/>
+      <w:r>
+        <w:rPr>
+          <w:rFonts w:ascii="Arial" w:hAnsi="Arial" w:cs="Arial"/>
+          <w:color w:val="000000"/>
+        </w:rPr>
+        <w:t>meerlaags</w:t>
+      </w:r>
+      <w:proofErr w:type="spellEnd"/>
+      <w:r>
+        <w:rPr>
+          <w:rFonts w:ascii="Arial" w:hAnsi="Arial" w:cs="Arial"/>
+          <w:color w:val="000000"/>
+        </w:rPr>
+        <w:t xml:space="preserve"> architectuur. De minder belangrijke en frequente communicatie kan via REST interfaces verlopen. Het </w:t>
+      </w:r>
+      <w:proofErr w:type="spellStart"/>
+      <w:r>
+        <w:rPr>
+          <w:rFonts w:ascii="Arial" w:hAnsi="Arial" w:cs="Arial"/>
+          <w:color w:val="000000"/>
+        </w:rPr>
+        <w:t>back-end</w:t>
+      </w:r>
+      <w:proofErr w:type="spellEnd"/>
+      <w:r>
+        <w:rPr>
+          <w:rFonts w:ascii="Arial" w:hAnsi="Arial" w:cs="Arial"/>
+          <w:color w:val="000000"/>
+        </w:rPr>
+        <w:t xml:space="preserve"> communiceert vanuit de Data Access </w:t>
+      </w:r>
+      <w:proofErr w:type="spellStart"/>
+      <w:r>
+        <w:rPr>
+          <w:rFonts w:ascii="Arial" w:hAnsi="Arial" w:cs="Arial"/>
+          <w:color w:val="000000"/>
+        </w:rPr>
+        <w:t>Layer</w:t>
+      </w:r>
+      <w:proofErr w:type="spellEnd"/>
+      <w:r>
+        <w:rPr>
+          <w:rFonts w:ascii="Arial" w:hAnsi="Arial" w:cs="Arial"/>
+          <w:color w:val="000000"/>
+        </w:rPr>
+        <w:t xml:space="preserve"> met de </w:t>
+      </w:r>
+      <w:proofErr w:type="spellStart"/>
+      <w:r>
+        <w:rPr>
+          <w:rFonts w:ascii="Arial" w:hAnsi="Arial" w:cs="Arial"/>
+          <w:color w:val="000000"/>
+        </w:rPr>
+        <w:t>Persistence</w:t>
+      </w:r>
+      <w:proofErr w:type="spellEnd"/>
+      <w:r>
+        <w:rPr>
+          <w:rFonts w:ascii="Arial" w:hAnsi="Arial" w:cs="Arial"/>
+          <w:color w:val="000000"/>
+        </w:rPr>
+        <w:t xml:space="preserve"> </w:t>
+      </w:r>
+      <w:proofErr w:type="spellStart"/>
+      <w:r>
+        <w:rPr>
+          <w:rFonts w:ascii="Arial" w:hAnsi="Arial" w:cs="Arial"/>
+          <w:color w:val="000000"/>
+        </w:rPr>
+        <w:t>Layer</w:t>
+      </w:r>
+      <w:proofErr w:type="spellEnd"/>
+      <w:r>
+        <w:rPr>
+          <w:rFonts w:ascii="Arial" w:hAnsi="Arial" w:cs="Arial"/>
+          <w:color w:val="000000"/>
+        </w:rPr>
+        <w:t xml:space="preserve"> m.b.v. REST interfaces. Hier is voor gekozen om de database veilig te stellen door er een extra laag aan toe te voegen. Ook is het hierdoor makkelijker om, </w:t>
+      </w:r>
+      <w:proofErr w:type="gramStart"/>
+      <w:r>
+        <w:rPr>
+          <w:rFonts w:ascii="Arial" w:hAnsi="Arial" w:cs="Arial"/>
+          <w:color w:val="000000"/>
+        </w:rPr>
+        <w:t>indien</w:t>
+      </w:r>
+      <w:proofErr w:type="gramEnd"/>
+      <w:r>
+        <w:rPr>
+          <w:rFonts w:ascii="Arial" w:hAnsi="Arial" w:cs="Arial"/>
+          <w:color w:val="000000"/>
+        </w:rPr>
+        <w:t xml:space="preserve"> van overbelasting van het </w:t>
+      </w:r>
+      <w:proofErr w:type="spellStart"/>
+      <w:r>
+        <w:rPr>
+          <w:rFonts w:ascii="Arial" w:hAnsi="Arial" w:cs="Arial"/>
+          <w:color w:val="000000"/>
+        </w:rPr>
+        <w:t>back-end</w:t>
+      </w:r>
+      <w:proofErr w:type="spellEnd"/>
+      <w:r>
+        <w:rPr>
+          <w:rFonts w:ascii="Arial" w:hAnsi="Arial" w:cs="Arial"/>
+          <w:color w:val="000000"/>
+        </w:rPr>
+        <w:t>, meerdere back-</w:t>
+      </w:r>
+      <w:proofErr w:type="spellStart"/>
+      <w:r>
+        <w:rPr>
+          <w:rFonts w:ascii="Arial" w:hAnsi="Arial" w:cs="Arial"/>
+          <w:color w:val="000000"/>
+        </w:rPr>
+        <w:t>ends</w:t>
+      </w:r>
+      <w:proofErr w:type="spellEnd"/>
+      <w:r>
+        <w:rPr>
+          <w:rFonts w:ascii="Arial" w:hAnsi="Arial" w:cs="Arial"/>
+          <w:color w:val="000000"/>
+        </w:rPr>
+        <w:t xml:space="preserve"> te gebruiken.</w:t>
+      </w:r>
+      <w:bookmarkStart w:id="4" w:name="_GoBack"/>
+      <w:bookmarkEnd w:id="4"/>
     </w:p>
     <w:p>
       <w:pPr>
@@ -2071,7 +2369,7 @@
           <w:lang w:val="nl-NL"/>
         </w:rPr>
       </w:pPr>
-      <w:bookmarkStart w:id="4" w:name="_Toc374954091"/>
+      <w:bookmarkStart w:id="5" w:name="_Toc374954091"/>
       <w:r>
         <w:rPr>
           <w:rFonts w:ascii="Arial" w:hAnsi="Arial" w:cs="Arial"/>
@@ -2087,7 +2385,7 @@
         </w:rPr>
         <w:t xml:space="preserve"> Componenten (C3)</w:t>
       </w:r>
-      <w:bookmarkEnd w:id="4"/>
+      <w:bookmarkEnd w:id="5"/>
     </w:p>
     <w:p>
       <w:pPr>
@@ -2113,6 +2411,7 @@
         </w:rPr>
         <w:t xml:space="preserve">De </w:t>
       </w:r>
+      <w:proofErr w:type="spellStart"/>
       <w:r>
         <w:rPr>
           <w:rFonts w:ascii="Arial" w:hAnsi="Arial" w:cs="Arial"/>
@@ -2121,20 +2420,107 @@
         </w:rPr>
         <w:t>BestelMar</w:t>
       </w:r>
+      <w:proofErr w:type="spellEnd"/>
       <w:r>
         <w:rPr>
           <w:rFonts w:ascii="Arial" w:hAnsi="Arial" w:cs="Arial"/>
           <w:color w:val="000000"/>
           <w:lang w:val="nl-NL"/>
         </w:rPr>
-        <w:t xml:space="preserve"> applicatie bestaat uit 3 componenten. De WebInterface wordt gebruikt door de gebruiker en communiceert met het server component. Het server component communiceert met het DataPersistency component. Het DataPersistency component bevat de SQL-database. </w:t>
-      </w:r>
+        <w:t xml:space="preserve"> applicatie bestaat uit 3 componenten. De </w:t>
+      </w:r>
+      <w:proofErr w:type="spellStart"/>
       <w:r>
         <w:rPr>
           <w:rFonts w:ascii="Arial" w:hAnsi="Arial" w:cs="Arial"/>
           <w:color w:val="000000"/>
-        </w:rPr>
-        <w:t>De database is dus losgekoppeld van de server.</w:t>
+          <w:lang w:val="nl-NL"/>
+        </w:rPr>
+        <w:t>WebInterface</w:t>
+      </w:r>
+      <w:proofErr w:type="spellEnd"/>
+      <w:r>
+        <w:rPr>
+          <w:rFonts w:ascii="Arial" w:hAnsi="Arial" w:cs="Arial"/>
+          <w:color w:val="000000"/>
+          <w:lang w:val="nl-NL"/>
+        </w:rPr>
+        <w:t xml:space="preserve"> wordt gebruikt door de gebruiker en communiceert met het server component. Het server component communiceert met het </w:t>
+      </w:r>
+      <w:proofErr w:type="spellStart"/>
+      <w:r>
+        <w:rPr>
+          <w:rFonts w:ascii="Arial" w:hAnsi="Arial" w:cs="Arial"/>
+          <w:color w:val="000000"/>
+          <w:lang w:val="nl-NL"/>
+        </w:rPr>
+        <w:t>DataPersistency</w:t>
+      </w:r>
+      <w:proofErr w:type="spellEnd"/>
+      <w:r>
+        <w:rPr>
+          <w:rFonts w:ascii="Arial" w:hAnsi="Arial" w:cs="Arial"/>
+          <w:color w:val="000000"/>
+          <w:lang w:val="nl-NL"/>
+        </w:rPr>
+        <w:t xml:space="preserve"> component. Het </w:t>
+      </w:r>
+      <w:proofErr w:type="spellStart"/>
+      <w:r>
+        <w:rPr>
+          <w:rFonts w:ascii="Arial" w:hAnsi="Arial" w:cs="Arial"/>
+          <w:color w:val="000000"/>
+          <w:lang w:val="nl-NL"/>
+        </w:rPr>
+        <w:t>DataPersistency</w:t>
+      </w:r>
+      <w:proofErr w:type="spellEnd"/>
+      <w:r>
+        <w:rPr>
+          <w:rFonts w:ascii="Arial" w:hAnsi="Arial" w:cs="Arial"/>
+          <w:color w:val="000000"/>
+          <w:lang w:val="nl-NL"/>
+        </w:rPr>
+        <w:t xml:space="preserve"> component bevat de SQL-database. </w:t>
+      </w:r>
+      <w:r>
+        <w:rPr>
+          <w:rFonts w:ascii="Arial" w:hAnsi="Arial" w:cs="Arial"/>
+          <w:color w:val="000000"/>
+        </w:rPr>
+        <w:t xml:space="preserve">De database is </w:t>
+      </w:r>
+      <w:proofErr w:type="spellStart"/>
+      <w:r>
+        <w:rPr>
+          <w:rFonts w:ascii="Arial" w:hAnsi="Arial" w:cs="Arial"/>
+          <w:color w:val="000000"/>
+        </w:rPr>
+        <w:t>dus</w:t>
+      </w:r>
+      <w:proofErr w:type="spellEnd"/>
+      <w:r>
+        <w:rPr>
+          <w:rFonts w:ascii="Arial" w:hAnsi="Arial" w:cs="Arial"/>
+          <w:color w:val="000000"/>
+        </w:rPr>
+        <w:t xml:space="preserve"> </w:t>
+      </w:r>
+      <w:proofErr w:type="spellStart"/>
+      <w:r>
+        <w:rPr>
+          <w:rFonts w:ascii="Arial" w:hAnsi="Arial" w:cs="Arial"/>
+          <w:color w:val="000000"/>
+        </w:rPr>
+        <w:t>losgekoppeld</w:t>
+      </w:r>
+      <w:proofErr w:type="spellEnd"/>
+      <w:r>
+        <w:rPr>
+          <w:rFonts w:ascii="Arial" w:hAnsi="Arial" w:cs="Arial"/>
+          <w:color w:val="000000"/>
+        </w:rPr>
+        <w:t xml:space="preserve"> van de server.</w:t>
       </w:r>
     </w:p>
     <w:p>
@@ -2226,7 +2612,7 @@
           <w:lang w:val="nl-NL"/>
         </w:rPr>
       </w:pPr>
-      <w:bookmarkStart w:id="5" w:name="_Toc374954092"/>
+      <w:bookmarkStart w:id="6" w:name="_Toc374954092"/>
       <w:r>
         <w:rPr>
           <w:rFonts w:ascii="Arial" w:hAnsi="Arial" w:cs="Arial"/>
@@ -2263,8 +2649,6 @@
         </w:rPr>
         <w:t>diagrammen (C4)</w:t>
       </w:r>
-      <w:bookmarkStart w:id="6" w:name="_GoBack"/>
-      <w:bookmarkEnd w:id="5"/>
       <w:bookmarkEnd w:id="6"/>
     </w:p>
     <w:p>
@@ -2279,8 +2663,6 @@
       <w:pPr>
         <w:rPr>
           <w:rFonts w:ascii="Arial" w:hAnsi="Arial" w:cs="Arial"/>
-          <w:b/>
-          <w:bCs/>
           <w:lang w:val="nl-NL"/>
         </w:rPr>
       </w:pPr>
@@ -2372,6 +2754,16 @@
     </w:p>
     <w:p>
       <w:pPr>
+        <w:rPr>
+          <w:rFonts w:ascii="Arial" w:hAnsi="Arial" w:cs="Arial"/>
+          <w:b/>
+          <w:bCs/>
+          <w:lang w:val="nl-NL"/>
+        </w:rPr>
+      </w:pPr>
+    </w:p>
+    <w:p>
+      <w:pPr>
         <w:pStyle w:val="Kop1"/>
         <w:rPr>
           <w:rFonts w:ascii="Arial" w:hAnsi="Arial" w:cs="Arial"/>
@@ -2384,7 +2776,6 @@
           <w:rFonts w:ascii="Arial" w:hAnsi="Arial" w:cs="Arial"/>
           <w:lang w:val="nl-NL"/>
         </w:rPr>
-        <w:lastRenderedPageBreak/>
         <w:t>H6</w:t>
       </w:r>
       <w:r>
@@ -2513,6 +2904,9 @@
         </w:rPr>
       </w:pPr>
       <w:r>
+        <w:rPr>
+          <w:noProof/>
+        </w:rPr>
         <w:drawing>
           <wp:inline distT="0" distB="0" distL="0" distR="0" wp14:anchorId="01C8D266" wp14:editId="077CCF0C">
             <wp:extent cx="5270500" cy="2637790"/>
@@ -2644,14 +3038,68 @@
           <w:iCs/>
           <w:lang w:val="nl-NL"/>
         </w:rPr>
-        <w:t xml:space="preserve">De implementatie van de article is volgens de crud standaard alle opeenvolgende crud objecten volgen </w:t>
-      </w:r>
+        <w:t xml:space="preserve">De implementatie van de </w:t>
+      </w:r>
+      <w:proofErr w:type="spellStart"/>
       <w:r>
         <w:rPr>
           <w:rFonts w:ascii="Arial" w:hAnsi="Arial" w:cs="Arial"/>
           <w:iCs/>
           <w:lang w:val="nl-NL"/>
         </w:rPr>
+        <w:t>article</w:t>
+      </w:r>
+      <w:proofErr w:type="spellEnd"/>
+      <w:r>
+        <w:rPr>
+          <w:rFonts w:ascii="Arial" w:hAnsi="Arial" w:cs="Arial"/>
+          <w:iCs/>
+          <w:lang w:val="nl-NL"/>
+        </w:rPr>
+        <w:t xml:space="preserve"> is volgens de </w:t>
+      </w:r>
+      <w:proofErr w:type="spellStart"/>
+      <w:r>
+        <w:rPr>
+          <w:rFonts w:ascii="Arial" w:hAnsi="Arial" w:cs="Arial"/>
+          <w:iCs/>
+          <w:lang w:val="nl-NL"/>
+        </w:rPr>
+        <w:t>crud</w:t>
+      </w:r>
+      <w:proofErr w:type="spellEnd"/>
+      <w:r>
+        <w:rPr>
+          <w:rFonts w:ascii="Arial" w:hAnsi="Arial" w:cs="Arial"/>
+          <w:iCs/>
+          <w:lang w:val="nl-NL"/>
+        </w:rPr>
+        <w:t xml:space="preserve"> standaard alle opeenvolgende </w:t>
+      </w:r>
+      <w:proofErr w:type="spellStart"/>
+      <w:r>
+        <w:rPr>
+          <w:rFonts w:ascii="Arial" w:hAnsi="Arial" w:cs="Arial"/>
+          <w:iCs/>
+          <w:lang w:val="nl-NL"/>
+        </w:rPr>
+        <w:t>crud</w:t>
+      </w:r>
+      <w:proofErr w:type="spellEnd"/>
+      <w:r>
+        <w:rPr>
+          <w:rFonts w:ascii="Arial" w:hAnsi="Arial" w:cs="Arial"/>
+          <w:iCs/>
+          <w:lang w:val="nl-NL"/>
+        </w:rPr>
+        <w:t xml:space="preserve"> objecten volgen </w:t>
+      </w:r>
+      <w:r>
+        <w:rPr>
+          <w:rFonts w:ascii="Arial" w:hAnsi="Arial" w:cs="Arial"/>
+          <w:iCs/>
+          <w:lang w:val="nl-NL"/>
+        </w:rPr>
         <w:t>dezelfde</w:t>
       </w:r>
       <w:r>
@@ -2660,7 +3108,25 @@
           <w:iCs/>
           <w:lang w:val="nl-NL"/>
         </w:rPr>
-        <w:t xml:space="preserve"> endpoints </w:t>
+        <w:t xml:space="preserve"> </w:t>
+      </w:r>
+      <w:proofErr w:type="spellStart"/>
+      <w:r>
+        <w:rPr>
+          <w:rFonts w:ascii="Arial" w:hAnsi="Arial" w:cs="Arial"/>
+          <w:iCs/>
+          <w:lang w:val="nl-NL"/>
+        </w:rPr>
+        <w:t>endpoints</w:t>
+      </w:r>
+      <w:proofErr w:type="spellEnd"/>
+      <w:r>
+        <w:rPr>
+          <w:rFonts w:ascii="Arial" w:hAnsi="Arial" w:cs="Arial"/>
+          <w:iCs/>
+          <w:lang w:val="nl-NL"/>
+        </w:rPr>
+        <w:t xml:space="preserve"> </w:t>
       </w:r>
       <w:r>
         <w:rPr>
@@ -2803,6 +3269,7 @@
                 <w:lang w:val="nl-NL"/>
               </w:rPr>
             </w:pPr>
+            <w:proofErr w:type="spellStart"/>
             <w:r>
               <w:rPr>
                 <w:rFonts w:ascii="Arial" w:hAnsi="Arial" w:cs="Arial"/>
@@ -2811,6 +3278,7 @@
               </w:rPr>
               <w:t>GetArticleList</w:t>
             </w:r>
+            <w:proofErr w:type="spellEnd"/>
           </w:p>
         </w:tc>
         <w:tc>
@@ -2853,8 +3321,18 @@
                 <w:iCs/>
                 <w:lang w:val="nl-NL"/>
               </w:rPr>
-              <w:t>/article</w:t>
+              <w:t>/</w:t>
             </w:r>
+            <w:proofErr w:type="spellStart"/>
+            <w:r>
+              <w:rPr>
+                <w:rFonts w:ascii="Arial" w:hAnsi="Arial" w:cs="Arial"/>
+                <w:iCs/>
+                <w:lang w:val="nl-NL"/>
+              </w:rPr>
+              <w:t>article</w:t>
+            </w:r>
+            <w:proofErr w:type="spellEnd"/>
           </w:p>
         </w:tc>
         <w:tc>
@@ -2875,8 +3353,18 @@
                 <w:iCs/>
                 <w:lang w:val="nl-NL"/>
               </w:rPr>
-              <w:t>List of Articles</w:t>
+              <w:t xml:space="preserve">List of </w:t>
             </w:r>
+            <w:proofErr w:type="spellStart"/>
+            <w:r>
+              <w:rPr>
+                <w:rFonts w:ascii="Arial" w:hAnsi="Arial" w:cs="Arial"/>
+                <w:iCs/>
+                <w:lang w:val="nl-NL"/>
+              </w:rPr>
+              <w:t>Articles</w:t>
+            </w:r>
+            <w:proofErr w:type="spellEnd"/>
           </w:p>
         </w:tc>
       </w:tr>
@@ -2893,6 +3381,7 @@
                 <w:lang w:val="nl-NL"/>
               </w:rPr>
             </w:pPr>
+            <w:proofErr w:type="spellStart"/>
             <w:r>
               <w:rPr>
                 <w:rFonts w:ascii="Arial" w:hAnsi="Arial" w:cs="Arial"/>
@@ -2901,6 +3390,7 @@
               </w:rPr>
               <w:t>GetArticle</w:t>
             </w:r>
+            <w:proofErr w:type="spellEnd"/>
           </w:p>
         </w:tc>
         <w:tc>
@@ -2943,7 +3433,43 @@
                 <w:iCs/>
                 <w:lang w:val="nl-NL"/>
               </w:rPr>
-              <w:t>/article/{id}</w:t>
+              <w:t>/</w:t>
+            </w:r>
+            <w:proofErr w:type="spellStart"/>
+            <w:r>
+              <w:rPr>
+                <w:rFonts w:ascii="Arial" w:hAnsi="Arial" w:cs="Arial"/>
+                <w:iCs/>
+                <w:lang w:val="nl-NL"/>
+              </w:rPr>
+              <w:t>article</w:t>
+            </w:r>
+            <w:proofErr w:type="spellEnd"/>
+            <w:r>
+              <w:rPr>
+                <w:rFonts w:ascii="Arial" w:hAnsi="Arial" w:cs="Arial"/>
+                <w:iCs/>
+                <w:lang w:val="nl-NL"/>
+              </w:rPr>
+              <w:t>/{</w:t>
+            </w:r>
+            <w:proofErr w:type="spellStart"/>
+            <w:r>
+              <w:rPr>
+                <w:rFonts w:ascii="Arial" w:hAnsi="Arial" w:cs="Arial"/>
+                <w:iCs/>
+                <w:lang w:val="nl-NL"/>
+              </w:rPr>
+              <w:t>id</w:t>
+            </w:r>
+            <w:proofErr w:type="spellEnd"/>
+            <w:r>
+              <w:rPr>
+                <w:rFonts w:ascii="Arial" w:hAnsi="Arial" w:cs="Arial"/>
+                <w:iCs/>
+                <w:lang w:val="nl-NL"/>
+              </w:rPr>
+              <w:t>}</w:t>
             </w:r>
           </w:p>
         </w:tc>
@@ -2965,8 +3491,18 @@
                 <w:iCs/>
                 <w:lang w:val="nl-NL"/>
               </w:rPr>
-              <w:t>Found article</w:t>
+              <w:t xml:space="preserve">Found </w:t>
             </w:r>
+            <w:proofErr w:type="spellStart"/>
+            <w:r>
+              <w:rPr>
+                <w:rFonts w:ascii="Arial" w:hAnsi="Arial" w:cs="Arial"/>
+                <w:iCs/>
+                <w:lang w:val="nl-NL"/>
+              </w:rPr>
+              <w:t>article</w:t>
+            </w:r>
+            <w:proofErr w:type="spellEnd"/>
           </w:p>
         </w:tc>
       </w:tr>
@@ -2983,6 +3519,7 @@
                 <w:lang w:val="nl-NL"/>
               </w:rPr>
             </w:pPr>
+            <w:proofErr w:type="spellStart"/>
             <w:r>
               <w:rPr>
                 <w:rFonts w:ascii="Arial" w:hAnsi="Arial" w:cs="Arial"/>
@@ -2991,6 +3528,7 @@
               </w:rPr>
               <w:t>CreateArticle</w:t>
             </w:r>
+            <w:proofErr w:type="spellEnd"/>
           </w:p>
         </w:tc>
         <w:tc>
@@ -3033,8 +3571,18 @@
                 <w:iCs/>
                 <w:lang w:val="nl-NL"/>
               </w:rPr>
-              <w:t>/article</w:t>
+              <w:t>/</w:t>
             </w:r>
+            <w:proofErr w:type="spellStart"/>
+            <w:r>
+              <w:rPr>
+                <w:rFonts w:ascii="Arial" w:hAnsi="Arial" w:cs="Arial"/>
+                <w:iCs/>
+                <w:lang w:val="nl-NL"/>
+              </w:rPr>
+              <w:t>article</w:t>
+            </w:r>
+            <w:proofErr w:type="spellEnd"/>
           </w:p>
         </w:tc>
         <w:tc>
@@ -3049,14 +3597,34 @@
                 <w:lang w:val="nl-NL"/>
               </w:rPr>
             </w:pPr>
+            <w:proofErr w:type="spellStart"/>
             <w:r>
               <w:rPr>
                 <w:rFonts w:ascii="Arial" w:hAnsi="Arial" w:cs="Arial"/>
                 <w:iCs/>
                 <w:lang w:val="nl-NL"/>
               </w:rPr>
-              <w:t>Created article</w:t>
+              <w:t>Created</w:t>
             </w:r>
+            <w:proofErr w:type="spellEnd"/>
+            <w:r>
+              <w:rPr>
+                <w:rFonts w:ascii="Arial" w:hAnsi="Arial" w:cs="Arial"/>
+                <w:iCs/>
+                <w:lang w:val="nl-NL"/>
+              </w:rPr>
+              <w:t xml:space="preserve"> </w:t>
+            </w:r>
+            <w:proofErr w:type="spellStart"/>
+            <w:r>
+              <w:rPr>
+                <w:rFonts w:ascii="Arial" w:hAnsi="Arial" w:cs="Arial"/>
+                <w:iCs/>
+                <w:lang w:val="nl-NL"/>
+              </w:rPr>
+              <w:t>article</w:t>
+            </w:r>
+            <w:proofErr w:type="spellEnd"/>
           </w:p>
         </w:tc>
       </w:tr>
@@ -3073,6 +3641,7 @@
                 <w:lang w:val="nl-NL"/>
               </w:rPr>
             </w:pPr>
+            <w:proofErr w:type="spellStart"/>
             <w:r>
               <w:rPr>
                 <w:rFonts w:ascii="Arial" w:hAnsi="Arial" w:cs="Arial"/>
@@ -3081,6 +3650,7 @@
               </w:rPr>
               <w:t>UpdateArticle</w:t>
             </w:r>
+            <w:proofErr w:type="spellEnd"/>
           </w:p>
         </w:tc>
         <w:tc>
@@ -3123,7 +3693,43 @@
                 <w:iCs/>
                 <w:lang w:val="nl-NL"/>
               </w:rPr>
-              <w:t>/article/{id}</w:t>
+              <w:t>/</w:t>
+            </w:r>
+            <w:proofErr w:type="spellStart"/>
+            <w:r>
+              <w:rPr>
+                <w:rFonts w:ascii="Arial" w:hAnsi="Arial" w:cs="Arial"/>
+                <w:iCs/>
+                <w:lang w:val="nl-NL"/>
+              </w:rPr>
+              <w:t>article</w:t>
+            </w:r>
+            <w:proofErr w:type="spellEnd"/>
+            <w:r>
+              <w:rPr>
+                <w:rFonts w:ascii="Arial" w:hAnsi="Arial" w:cs="Arial"/>
+                <w:iCs/>
+                <w:lang w:val="nl-NL"/>
+              </w:rPr>
+              <w:t>/{</w:t>
+            </w:r>
+            <w:proofErr w:type="spellStart"/>
+            <w:r>
+              <w:rPr>
+                <w:rFonts w:ascii="Arial" w:hAnsi="Arial" w:cs="Arial"/>
+                <w:iCs/>
+                <w:lang w:val="nl-NL"/>
+              </w:rPr>
+              <w:t>id</w:t>
+            </w:r>
+            <w:proofErr w:type="spellEnd"/>
+            <w:r>
+              <w:rPr>
+                <w:rFonts w:ascii="Arial" w:hAnsi="Arial" w:cs="Arial"/>
+                <w:iCs/>
+                <w:lang w:val="nl-NL"/>
+              </w:rPr>
+              <w:t>}</w:t>
             </w:r>
           </w:p>
         </w:tc>
@@ -3139,14 +3745,34 @@
                 <w:lang w:val="nl-NL"/>
               </w:rPr>
             </w:pPr>
+            <w:proofErr w:type="spellStart"/>
             <w:r>
               <w:rPr>
                 <w:rFonts w:ascii="Arial" w:hAnsi="Arial" w:cs="Arial"/>
                 <w:iCs/>
                 <w:lang w:val="nl-NL"/>
               </w:rPr>
-              <w:t>Updated article</w:t>
+              <w:t>Updated</w:t>
             </w:r>
+            <w:proofErr w:type="spellEnd"/>
+            <w:r>
+              <w:rPr>
+                <w:rFonts w:ascii="Arial" w:hAnsi="Arial" w:cs="Arial"/>
+                <w:iCs/>
+                <w:lang w:val="nl-NL"/>
+              </w:rPr>
+              <w:t xml:space="preserve"> </w:t>
+            </w:r>
+            <w:proofErr w:type="spellStart"/>
+            <w:r>
+              <w:rPr>
+                <w:rFonts w:ascii="Arial" w:hAnsi="Arial" w:cs="Arial"/>
+                <w:iCs/>
+                <w:lang w:val="nl-NL"/>
+              </w:rPr>
+              <w:t>article</w:t>
+            </w:r>
+            <w:proofErr w:type="spellEnd"/>
           </w:p>
         </w:tc>
       </w:tr>
@@ -3163,6 +3789,7 @@
                 <w:lang w:val="nl-NL"/>
               </w:rPr>
             </w:pPr>
+            <w:proofErr w:type="spellStart"/>
             <w:r>
               <w:rPr>
                 <w:rFonts w:ascii="Arial" w:hAnsi="Arial" w:cs="Arial"/>
@@ -3171,6 +3798,7 @@
               </w:rPr>
               <w:t>DeleteArticle</w:t>
             </w:r>
+            <w:proofErr w:type="spellEnd"/>
           </w:p>
         </w:tc>
         <w:tc>
@@ -3213,7 +3841,43 @@
                 <w:iCs/>
                 <w:lang w:val="nl-NL"/>
               </w:rPr>
-              <w:t>/article/{id}</w:t>
+              <w:t>/</w:t>
+            </w:r>
+            <w:proofErr w:type="spellStart"/>
+            <w:r>
+              <w:rPr>
+                <w:rFonts w:ascii="Arial" w:hAnsi="Arial" w:cs="Arial"/>
+                <w:iCs/>
+                <w:lang w:val="nl-NL"/>
+              </w:rPr>
+              <w:t>article</w:t>
+            </w:r>
+            <w:proofErr w:type="spellEnd"/>
+            <w:r>
+              <w:rPr>
+                <w:rFonts w:ascii="Arial" w:hAnsi="Arial" w:cs="Arial"/>
+                <w:iCs/>
+                <w:lang w:val="nl-NL"/>
+              </w:rPr>
+              <w:t>/{</w:t>
+            </w:r>
+            <w:proofErr w:type="spellStart"/>
+            <w:r>
+              <w:rPr>
+                <w:rFonts w:ascii="Arial" w:hAnsi="Arial" w:cs="Arial"/>
+                <w:iCs/>
+                <w:lang w:val="nl-NL"/>
+              </w:rPr>
+              <w:t>id</w:t>
+            </w:r>
+            <w:proofErr w:type="spellEnd"/>
+            <w:r>
+              <w:rPr>
+                <w:rFonts w:ascii="Arial" w:hAnsi="Arial" w:cs="Arial"/>
+                <w:iCs/>
+                <w:lang w:val="nl-NL"/>
+              </w:rPr>
+              <w:t>}</w:t>
             </w:r>
           </w:p>
         </w:tc>
@@ -3229,14 +3893,34 @@
                 <w:lang w:val="nl-NL"/>
               </w:rPr>
             </w:pPr>
+            <w:proofErr w:type="spellStart"/>
             <w:r>
               <w:rPr>
                 <w:rFonts w:ascii="Arial" w:hAnsi="Arial" w:cs="Arial"/>
                 <w:iCs/>
                 <w:lang w:val="nl-NL"/>
               </w:rPr>
-              <w:t>Deleted article</w:t>
+              <w:t>Deleted</w:t>
             </w:r>
+            <w:proofErr w:type="spellEnd"/>
+            <w:r>
+              <w:rPr>
+                <w:rFonts w:ascii="Arial" w:hAnsi="Arial" w:cs="Arial"/>
+                <w:iCs/>
+                <w:lang w:val="nl-NL"/>
+              </w:rPr>
+              <w:t xml:space="preserve"> </w:t>
+            </w:r>
+            <w:proofErr w:type="spellStart"/>
+            <w:r>
+              <w:rPr>
+                <w:rFonts w:ascii="Arial" w:hAnsi="Arial" w:cs="Arial"/>
+                <w:iCs/>
+                <w:lang w:val="nl-NL"/>
+              </w:rPr>
+              <w:t>article</w:t>
+            </w:r>
+            <w:proofErr w:type="spellEnd"/>
           </w:p>
         </w:tc>
       </w:tr>
@@ -6125,6 +6809,15 @@
 </file>
 
 <file path=customXml/item2.xml><?xml version="1.0" encoding="utf-8"?>
+<?mso-contentType ?>
+<FormTemplates xmlns="http://schemas.microsoft.com/sharepoint/v3/contenttype/forms">
+  <Display>DocumentLibraryForm</Display>
+  <Edit>DocumentLibraryForm</Edit>
+  <New>DocumentLibraryForm</New>
+</FormTemplates>
+</file>
+
+<file path=customXml/item3.xml><?xml version="1.0" encoding="utf-8"?>
 <ct:contentTypeSchema xmlns:ct="http://schemas.microsoft.com/office/2006/metadata/contentType" xmlns:ma="http://schemas.microsoft.com/office/2006/metadata/properties/metaAttributes" ct:_="" ma:_="" ma:contentTypeName="Document" ma:contentTypeID="0x0101000CA32F7DF21BA04E9F29B85442E0ACD7" ma:contentTypeVersion="0" ma:contentTypeDescription="Create a new document." ma:contentTypeScope="" ma:versionID="a2cfba72ace9cf46788fd59e7ac84559">
   <xsd:schema xmlns:xsd="http://www.w3.org/2001/XMLSchema" xmlns:xs="http://www.w3.org/2001/XMLSchema" xmlns:p="http://schemas.microsoft.com/office/2006/metadata/properties" targetNamespace="http://schemas.microsoft.com/office/2006/metadata/properties" ma:root="true" ma:fieldsID="067e30616eeadeb776f014c5fbcfd813">
     <xsd:element name="properties">
@@ -6238,15 +6931,6 @@
 </ct:contentTypeSchema>
 </file>
 
-<file path=customXml/item3.xml><?xml version="1.0" encoding="utf-8"?>
-<?mso-contentType ?>
-<FormTemplates xmlns="http://schemas.microsoft.com/sharepoint/v3/contenttype/forms">
-  <Display>DocumentLibraryForm</Display>
-  <Edit>DocumentLibraryForm</Edit>
-  <New>DocumentLibraryForm</New>
-</FormTemplates>
-</file>
-
 <file path=customXml/item4.xml><?xml version="1.0" encoding="utf-8"?>
 <b:Sources xmlns:b="http://schemas.openxmlformats.org/officeDocument/2006/bibliography" xmlns="http://schemas.openxmlformats.org/officeDocument/2006/bibliography" SelectedStyle="/APA.XSL" StyleName="APA"/>
 </file>
@@ -6261,6 +6945,14 @@
 </file>
 
 <file path=customXml/itemProps2.xml><?xml version="1.0" encoding="utf-8"?>
+<ds:datastoreItem xmlns:ds="http://schemas.openxmlformats.org/officeDocument/2006/customXml" ds:itemID="{6BC9AB04-2E66-41E3-B524-7F0593F2971A}">
+  <ds:schemaRefs>
+    <ds:schemaRef ds:uri="http://schemas.microsoft.com/sharepoint/v3/contenttype/forms"/>
+  </ds:schemaRefs>
+</ds:datastoreItem>
+</file>
+
+<file path=customXml/itemProps3.xml><?xml version="1.0" encoding="utf-8"?>
 <ds:datastoreItem xmlns:ds="http://schemas.openxmlformats.org/officeDocument/2006/customXml" ds:itemID="{B82A8129-9606-4E38-BDA2-A21A668E6F68}">
   <ds:schemaRefs>
     <ds:schemaRef ds:uri="http://schemas.microsoft.com/office/2006/metadata/contentType"/>
@@ -6276,16 +6968,8 @@
 </ds:datastoreItem>
 </file>
 
-<file path=customXml/itemProps3.xml><?xml version="1.0" encoding="utf-8"?>
-<ds:datastoreItem xmlns:ds="http://schemas.openxmlformats.org/officeDocument/2006/customXml" ds:itemID="{6BC9AB04-2E66-41E3-B524-7F0593F2971A}">
-  <ds:schemaRefs>
-    <ds:schemaRef ds:uri="http://schemas.microsoft.com/sharepoint/v3/contenttype/forms"/>
-  </ds:schemaRefs>
-</ds:datastoreItem>
-</file>
-
 <file path=customXml/itemProps4.xml><?xml version="1.0" encoding="utf-8"?>
-<ds:datastoreItem xmlns:ds="http://schemas.openxmlformats.org/officeDocument/2006/customXml" ds:itemID="{E6E8B69D-D891-4613-8558-177A16DBF2F6}">
+<ds:datastoreItem xmlns:ds="http://schemas.openxmlformats.org/officeDocument/2006/customXml" ds:itemID="{861DBA75-4F94-4AF2-BA10-B8839B90EE80}">
   <ds:schemaRefs>
     <ds:schemaRef ds:uri="http://schemas.openxmlformats.org/officeDocument/2006/bibliography"/>
   </ds:schemaRefs>
